--- a/annexes/Schémas relationnels .docx
+++ b/annexes/Schémas relationnels .docx
@@ -24,6 +24,7 @@
       <w:pPr>
         <w:jc w:val="both"/>
       </w:pPr>
+      <w:proofErr w:type="spellStart"/>
       <w:r>
         <w:rPr>
           <w:b/>
@@ -31,17 +32,23 @@
         </w:rPr>
         <w:t>UtilisateurVirtuel</w:t>
       </w:r>
+      <w:proofErr w:type="spellEnd"/>
       <w:r>
         <w:t xml:space="preserve"> (</w:t>
       </w:r>
+      <w:proofErr w:type="spellStart"/>
       <w:r>
         <w:rPr>
           <w:u w:val="single"/>
         </w:rPr>
         <w:t>id_utilisateur</w:t>
       </w:r>
-      <w:r>
-        <w:t xml:space="preserve">, nom, </w:t>
+      <w:proofErr w:type="spellEnd"/>
+      <w:r>
+        <w:t xml:space="preserve">, </w:t>
+      </w:r>
+      <w:r>
+        <w:t xml:space="preserve">nom, </w:t>
       </w:r>
       <w:proofErr w:type="spellStart"/>
       <w:r>
@@ -195,6 +202,17 @@
       </w:r>
       <w:r>
         <w:t>type</w:t>
+      </w:r>
+      <w:r>
+        <w:t xml:space="preserve">, </w:t>
+      </w:r>
+      <w:proofErr w:type="spellStart"/>
+      <w:r>
+        <w:t>id_utilisateur</w:t>
+      </w:r>
+      <w:proofErr w:type="spellEnd"/>
+      <w:r>
+        <w:t>*</w:t>
       </w:r>
       <w:r>
         <w:t>)</w:t>
@@ -316,15 +334,29 @@
         <w:t>u</w:t>
       </w:r>
       <w:r>
-        <w:t>t_unitaire</w:t>
-      </w:r>
-      <w:proofErr w:type="spellEnd"/>
+        <w:t>t_</w:t>
+      </w:r>
+      <w:proofErr w:type="gramStart"/>
+      <w:r>
+        <w:t>unitaire</w:t>
+      </w:r>
+      <w:proofErr w:type="spellEnd"/>
+      <w:r>
+        <w:t>,</w:t>
+      </w:r>
       <w:r>
         <w:t xml:space="preserve"> </w:t>
       </w:r>
-      <w:proofErr w:type="spellStart"/>
-      <w:r>
-        <w:t>id_cat</w:t>
+      <w:r>
+        <w:t xml:space="preserve"> </w:t>
+      </w:r>
+      <w:proofErr w:type="spellStart"/>
+      <w:r>
+        <w:t>id</w:t>
+      </w:r>
+      <w:proofErr w:type="gramEnd"/>
+      <w:r>
+        <w:t>_cat</w:t>
       </w:r>
       <w:r>
         <w:t>_</w:t>
@@ -351,9 +383,6 @@
     <w:p>
       <w:pPr>
         <w:jc w:val="both"/>
-        <w:rPr>
-          <w:lang w:val="en-US"/>
-        </w:rPr>
       </w:pPr>
       <w:proofErr w:type="spellStart"/>
       <w:r>
@@ -361,7 +390,6 @@
           <w:b/>
           <w:bCs/>
           <w:color w:val="000000" w:themeColor="text1"/>
-          <w:lang w:val="en-US"/>
         </w:rPr>
         <w:t>CatService</w:t>
       </w:r>
@@ -369,7 +397,6 @@
       <w:r>
         <w:rPr>
           <w:color w:val="000000" w:themeColor="text1"/>
-          <w:lang w:val="en-US"/>
         </w:rPr>
         <w:t xml:space="preserve"> (</w:t>
       </w:r>
@@ -378,24 +405,113 @@
         <w:rPr>
           <w:color w:val="000000" w:themeColor="text1"/>
           <w:u w:val="single"/>
-          <w:lang w:val="en-US"/>
         </w:rPr>
         <w:t>id_cat_service</w:t>
       </w:r>
       <w:proofErr w:type="spellEnd"/>
       <w:r>
-        <w:rPr>
-          <w:lang w:val="en-US"/>
-        </w:rPr>
         <w:t>, nom)</w:t>
       </w:r>
     </w:p>
     <w:p>
       <w:pPr>
         <w:jc w:val="both"/>
-        <w:rPr>
-          <w:lang w:val="en-US"/>
-        </w:rPr>
+      </w:pPr>
+    </w:p>
+    <w:p>
+      <w:pPr>
+        <w:jc w:val="both"/>
+      </w:pPr>
+      <w:r>
+        <w:rPr>
+          <w:b/>
+          <w:bCs/>
+        </w:rPr>
+        <w:t>Service</w:t>
+      </w:r>
+      <w:r>
+        <w:t xml:space="preserve"> (</w:t>
+      </w:r>
+      <w:proofErr w:type="spellStart"/>
+      <w:r>
+        <w:rPr>
+          <w:u w:val="single"/>
+        </w:rPr>
+        <w:t>id_echangeable</w:t>
+      </w:r>
+      <w:proofErr w:type="spellEnd"/>
+      <w:r>
+        <w:rPr>
+          <w:u w:val="single"/>
+        </w:rPr>
+        <w:t>*</w:t>
+      </w:r>
+      <w:r>
+        <w:t xml:space="preserve">, </w:t>
+      </w:r>
+      <w:proofErr w:type="spellStart"/>
+      <w:r>
+        <w:t>swapservice</w:t>
+      </w:r>
+      <w:proofErr w:type="spellEnd"/>
+      <w:r>
+        <w:t xml:space="preserve">, </w:t>
+      </w:r>
+      <w:proofErr w:type="spellStart"/>
+      <w:r>
+        <w:t>id_cat_service</w:t>
+      </w:r>
+      <w:proofErr w:type="spellEnd"/>
+      <w:r>
+        <w:t>*</w:t>
+      </w:r>
+      <w:r>
+        <w:t xml:space="preserve">, </w:t>
+      </w:r>
+      <w:proofErr w:type="spellStart"/>
+      <w:r>
+        <w:t>cout_horaire</w:t>
+      </w:r>
+      <w:proofErr w:type="spellEnd"/>
+      <w:r>
+        <w:t xml:space="preserve">, </w:t>
+      </w:r>
+      <w:proofErr w:type="spellStart"/>
+      <w:r>
+        <w:t>unité_oeuvre</w:t>
+      </w:r>
+      <w:proofErr w:type="spellEnd"/>
+      <w:r>
+        <w:t xml:space="preserve">, ouverte, </w:t>
+      </w:r>
+      <w:proofErr w:type="spellStart"/>
+      <w:r>
+        <w:t>debut</w:t>
+      </w:r>
+      <w:proofErr w:type="spellEnd"/>
+      <w:r>
+        <w:t xml:space="preserve">, fin, </w:t>
+      </w:r>
+      <w:proofErr w:type="spellStart"/>
+      <w:r>
+        <w:t>cout_uo</w:t>
+      </w:r>
+      <w:proofErr w:type="spellEnd"/>
+      <w:r>
+        <w:t xml:space="preserve">, </w:t>
+      </w:r>
+      <w:proofErr w:type="spellStart"/>
+      <w:r>
+        <w:t>pts_augmentation_swapskill_ar_uo</w:t>
+      </w:r>
+      <w:proofErr w:type="spellEnd"/>
+      <w:r>
+        <w:t>)</w:t>
+      </w:r>
+    </w:p>
+    <w:p>
+      <w:pPr>
+        <w:jc w:val="both"/>
       </w:pPr>
     </w:p>
     <w:p>
@@ -411,7 +527,7 @@
           <w:bCs/>
           <w:lang w:val="en-US"/>
         </w:rPr>
-        <w:t>Service</w:t>
+        <w:t>Swapskill</w:t>
       </w:r>
       <w:r>
         <w:rPr>
@@ -419,243 +535,119 @@
         </w:rPr>
         <w:t xml:space="preserve"> (</w:t>
       </w:r>
-      <w:proofErr w:type="spellStart"/>
       <w:r>
         <w:rPr>
           <w:u w:val="single"/>
           <w:lang w:val="en-US"/>
         </w:rPr>
-        <w:t>id_echangeable</w:t>
-      </w:r>
-      <w:proofErr w:type="spellEnd"/>
-      <w:r>
-        <w:rPr>
-          <w:u w:val="single"/>
+        <w:t>id_cat_service*, id_utilisateur*,</w:t>
+      </w:r>
+      <w:r>
+        <w:rPr>
           <w:lang w:val="en-US"/>
         </w:rPr>
-        <w:t>*</w:t>
-      </w:r>
-      <w:r>
+        <w:t xml:space="preserve"> swapskill)</w:t>
+      </w:r>
+    </w:p>
+    <w:p>
+      <w:pPr>
+        <w:jc w:val="both"/>
         <w:rPr>
           <w:lang w:val="en-US"/>
         </w:rPr>
-        <w:t xml:space="preserve">, </w:t>
-      </w:r>
-      <w:proofErr w:type="spellStart"/>
-      <w:r>
-        <w:rPr>
-          <w:lang w:val="en-US"/>
-        </w:rPr>
-        <w:t>swapservice</w:t>
-      </w:r>
-      <w:proofErr w:type="spellEnd"/>
-      <w:r>
-        <w:rPr>
-          <w:lang w:val="en-US"/>
-        </w:rPr>
-        <w:t xml:space="preserve">, </w:t>
-      </w:r>
-      <w:proofErr w:type="spellStart"/>
-      <w:r>
-        <w:rPr>
-          <w:lang w:val="en-US"/>
-        </w:rPr>
-        <w:t>id_cat_service</w:t>
-      </w:r>
-      <w:proofErr w:type="spellEnd"/>
-      <w:r>
-        <w:rPr>
-          <w:lang w:val="en-US"/>
-        </w:rPr>
-        <w:t>*</w:t>
-      </w:r>
-      <w:r>
-        <w:rPr>
-          <w:lang w:val="en-US"/>
-        </w:rPr>
-        <w:t xml:space="preserve">, </w:t>
-      </w:r>
-      <w:proofErr w:type="spellStart"/>
-      <w:r>
-        <w:rPr>
-          <w:lang w:val="en-US"/>
-        </w:rPr>
-        <w:t>cout_horaire</w:t>
-      </w:r>
-      <w:proofErr w:type="spellEnd"/>
-      <w:r>
-        <w:rPr>
-          <w:lang w:val="en-US"/>
-        </w:rPr>
-        <w:t>)</w:t>
-      </w:r>
-    </w:p>
-    <w:p>
-      <w:pPr>
-        <w:jc w:val="both"/>
-        <w:rPr>
-          <w:lang w:val="en-US"/>
-        </w:rPr>
-      </w:pPr>
-    </w:p>
-    <w:p>
-      <w:pPr>
-        <w:jc w:val="both"/>
-        <w:rPr>
-          <w:lang w:val="en-US"/>
-        </w:rPr>
-      </w:pPr>
-      <w:proofErr w:type="spellStart"/>
+      </w:pPr>
+    </w:p>
+    <w:p>
+      <w:pPr>
+        <w:jc w:val="both"/>
+      </w:pPr>
       <w:r>
         <w:rPr>
           <w:b/>
           <w:bCs/>
-          <w:lang w:val="en-US"/>
-        </w:rPr>
-        <w:t>Swapskill</w:t>
-      </w:r>
-      <w:proofErr w:type="spellEnd"/>
-      <w:r>
-        <w:rPr>
-          <w:lang w:val="en-US"/>
-        </w:rPr>
+        </w:rPr>
+        <w:t>Transaction</w:t>
+      </w:r>
+      <w:r>
         <w:t xml:space="preserve"> (</w:t>
       </w:r>
       <w:proofErr w:type="spellStart"/>
       <w:r>
-        <w:rPr>
-          <w:u w:val="single"/>
-          <w:lang w:val="en-US"/>
-        </w:rPr>
-        <w:t>id_cat_service</w:t>
-      </w:r>
-      <w:proofErr w:type="spellEnd"/>
-      <w:r>
-        <w:rPr>
-          <w:u w:val="single"/>
-          <w:lang w:val="en-US"/>
-        </w:rPr>
-        <w:t>*</w:t>
-      </w:r>
-      <w:r>
-        <w:rPr>
-          <w:lang w:val="en-US"/>
-        </w:rPr>
+        <w:t>id_transaction</w:t>
+      </w:r>
+      <w:proofErr w:type="spellEnd"/>
+      <w:r>
         <w:t xml:space="preserve">, </w:t>
       </w:r>
       <w:proofErr w:type="spellStart"/>
       <w:r>
-        <w:rPr>
-          <w:lang w:val="en-US"/>
+        <w:t>montant</w:t>
+      </w:r>
+      <w:r>
+        <w:t>_echangé</w:t>
+      </w:r>
+      <w:proofErr w:type="spellEnd"/>
+      <w:r>
+        <w:t xml:space="preserve">, </w:t>
+      </w:r>
+      <w:proofErr w:type="spellStart"/>
+      <w:r>
+        <w:t>swapskill_gagné</w:t>
+      </w:r>
+      <w:proofErr w:type="spellEnd"/>
+      <w:r>
+        <w:t xml:space="preserve">, </w:t>
+      </w:r>
+      <w:r>
+        <w:t>valid</w:t>
+      </w:r>
+      <w:r>
+        <w:t>é</w:t>
+      </w:r>
+      <w:r>
+        <w:t>e,</w:t>
+      </w:r>
+      <w:r>
+        <w:t xml:space="preserve"> </w:t>
+      </w:r>
+      <w:proofErr w:type="spellStart"/>
+      <w:r>
+        <w:rPr>
+          <w:u w:val="single"/>
         </w:rPr>
         <w:t>id_utilisateur</w:t>
       </w:r>
-      <w:proofErr w:type="spellEnd"/>
-      <w:r>
-        <w:rPr>
-          <w:lang w:val="en-US"/>
-        </w:rPr>
-        <w:t xml:space="preserve">*, </w:t>
-      </w:r>
-      <w:proofErr w:type="spellStart"/>
-      <w:r>
-        <w:rPr>
-          <w:lang w:val="en-US"/>
-        </w:rPr>
-        <w:t>swapskill</w:t>
-      </w:r>
-      <w:proofErr w:type="spellEnd"/>
-      <w:r>
-        <w:rPr>
-          <w:lang w:val="en-US"/>
-        </w:rPr>
-        <w:t>)</w:t>
-      </w:r>
-    </w:p>
-    <w:p>
-      <w:pPr>
-        <w:jc w:val="both"/>
-        <w:rPr>
-          <w:lang w:val="en-US"/>
-        </w:rPr>
-      </w:pPr>
-    </w:p>
-    <w:p>
-      <w:pPr>
-        <w:jc w:val="both"/>
-      </w:pPr>
-      <w:r>
-        <w:rPr>
-          <w:b/>
-          <w:bCs/>
-        </w:rPr>
-        <w:t>Transaction</w:t>
-      </w:r>
-      <w:r>
-        <w:t xml:space="preserve"> (</w:t>
-      </w:r>
-      <w:proofErr w:type="spellStart"/>
-      <w:r>
-        <w:rPr>
-          <w:u w:val="single"/>
-        </w:rPr>
-        <w:t>id_transaction</w:t>
-      </w:r>
-      <w:proofErr w:type="spellEnd"/>
-      <w:r>
-        <w:t xml:space="preserve">, </w:t>
-      </w:r>
-      <w:proofErr w:type="spellStart"/>
-      <w:r>
-        <w:t>montant</w:t>
-      </w:r>
-      <w:r>
-        <w:t>_echangé</w:t>
-      </w:r>
-      <w:proofErr w:type="spellEnd"/>
-      <w:r>
-        <w:t xml:space="preserve">, </w:t>
-      </w:r>
-      <w:proofErr w:type="spellStart"/>
-      <w:r>
-        <w:t>swapskill_gagné</w:t>
-      </w:r>
-      <w:proofErr w:type="spellEnd"/>
-      <w:r>
-        <w:t xml:space="preserve">, </w:t>
-      </w:r>
-      <w:r>
-        <w:t>valid</w:t>
-      </w:r>
-      <w:r>
-        <w:t>é</w:t>
-      </w:r>
-      <w:r>
-        <w:t>e,</w:t>
-      </w:r>
-      <w:r>
+      <w:r>
+        <w:rPr>
+          <w:u w:val="single"/>
+        </w:rPr>
+        <w:t>_donneur</w:t>
+      </w:r>
+      <w:proofErr w:type="spellEnd"/>
+      <w:r>
+        <w:rPr>
+          <w:u w:val="single"/>
+        </w:rPr>
+        <w:t>*,</w:t>
+      </w:r>
+      <w:r>
+        <w:rPr>
+          <w:u w:val="single"/>
+        </w:rPr>
         <w:t xml:space="preserve"> </w:t>
       </w:r>
       <w:proofErr w:type="spellStart"/>
       <w:r>
-        <w:t>id_utilisateur</w:t>
-      </w:r>
-      <w:r>
-        <w:t>_donneur</w:t>
-      </w:r>
-      <w:proofErr w:type="spellEnd"/>
-      <w:r>
-        <w:t>*,</w:t>
-      </w:r>
-      <w:r>
-        <w:t xml:space="preserve"> </w:t>
-      </w:r>
-      <w:proofErr w:type="spellStart"/>
-      <w:r>
+        <w:rPr>
+          <w:u w:val="single"/>
+        </w:rPr>
         <w:t>id_utilisateur_receveur</w:t>
       </w:r>
       <w:proofErr w:type="spellEnd"/>
       <w:r>
+        <w:rPr>
+          <w:u w:val="single"/>
+        </w:rPr>
         <w:t>*,</w:t>
       </w:r>
       <w:r>
